--- a/USA/state/write_ups/02_monthly_injury_temperature_paper/press/press coverage/Coverage for paper 2020 01 15.docx
+++ b/USA/state/write_ups/02_monthly_injury_temperature_paper/press/press coverage/Coverage for paper 2020 01 15.docx
@@ -17,6 +17,150 @@
           <w:bCs/>
         </w:rPr>
         <w:t>Coverage for paper</w:t>
+      </w:r>
+    </w:p>
+    <w:p>
+      <w:pPr>
+        <w:rPr>
+          <w:rFonts w:ascii="Arial" w:hAnsi="Arial" w:cs="Arial"/>
+          <w:b/>
+          <w:bCs/>
+        </w:rPr>
+      </w:pPr>
+    </w:p>
+    <w:p>
+      <w:pPr>
+        <w:rPr>
+          <w:rFonts w:ascii="Arial" w:hAnsi="Arial" w:cs="Arial"/>
+        </w:rPr>
+      </w:pPr>
+      <w:r>
+        <w:rPr>
+          <w:rFonts w:ascii="Arial" w:hAnsi="Arial" w:cs="Arial"/>
+        </w:rPr>
+        <w:t xml:space="preserve">Tweeted by Greta Thunberg, </w:t>
+      </w:r>
+      <w:r>
+        <w:rPr>
+          <w:rFonts w:ascii="Arial" w:hAnsi="Arial" w:cs="Arial"/>
+        </w:rPr>
+        <w:t>David Wallace-Wells</w:t>
+      </w:r>
+      <w:bookmarkStart w:id="0" w:name="_GoBack"/>
+      <w:bookmarkEnd w:id="0"/>
+    </w:p>
+    <w:p>
+      <w:pPr>
+        <w:rPr>
+          <w:rFonts w:ascii="Arial" w:hAnsi="Arial" w:cs="Arial"/>
+          <w:b/>
+          <w:bCs/>
+        </w:rPr>
+      </w:pPr>
+    </w:p>
+    <w:p>
+      <w:pPr>
+        <w:rPr>
+          <w:rFonts w:ascii="Arial" w:hAnsi="Arial" w:cs="Arial"/>
+          <w:b/>
+          <w:bCs/>
+        </w:rPr>
+      </w:pPr>
+      <w:r>
+        <w:rPr>
+          <w:rFonts w:ascii="Arial" w:hAnsi="Arial" w:cs="Arial"/>
+          <w:b/>
+          <w:bCs/>
+        </w:rPr>
+        <w:t>JAN 16</w:t>
+      </w:r>
+    </w:p>
+    <w:p>
+      <w:pPr>
+        <w:rPr>
+          <w:rStyle w:val="Hyperlink"/>
+          <w:rFonts w:ascii="Arial" w:hAnsi="Arial" w:cs="Arial"/>
+          <w:b/>
+          <w:bCs/>
+        </w:rPr>
+      </w:pPr>
+      <w:r>
+        <w:rPr>
+          <w:rFonts w:ascii="Arial" w:hAnsi="Arial" w:cs="Arial"/>
+          <w:b/>
+          <w:bCs/>
+        </w:rPr>
+        <w:fldChar w:fldCharType="begin"/>
+      </w:r>
+      <w:r>
+        <w:rPr>
+          <w:rFonts w:ascii="Arial" w:hAnsi="Arial" w:cs="Arial"/>
+          <w:b/>
+          <w:bCs/>
+        </w:rPr>
+        <w:instrText xml:space="preserve"> HYPERLINK "http://ct.moreover.com/?a=41147826643&amp;p=1pl&amp;v=1&amp;x=gymZKQ79_pca9qUAdqdU9w" \t "_blank" </w:instrText>
+      </w:r>
+      <w:r>
+        <w:rPr>
+          <w:rFonts w:ascii="Arial" w:hAnsi="Arial" w:cs="Arial"/>
+          <w:b/>
+          <w:bCs/>
+        </w:rPr>
+        <w:fldChar w:fldCharType="separate"/>
+      </w:r>
+    </w:p>
+    <w:p>
+      <w:pPr>
+        <w:rPr>
+          <w:rStyle w:val="Hyperlink"/>
+          <w:rFonts w:ascii="Arial" w:hAnsi="Arial" w:cs="Arial"/>
+          <w:b/>
+          <w:bCs/>
+        </w:rPr>
+      </w:pPr>
+      <w:r>
+        <w:rPr>
+          <w:rStyle w:val="Hyperlink"/>
+          <w:rFonts w:ascii="Arial" w:hAnsi="Arial" w:cs="Arial"/>
+          <w:b/>
+          <w:bCs/>
+        </w:rPr>
+        <w:t>Hotter Temperatures Could Kill 2,000 More A Year In US: Study</w:t>
+      </w:r>
+    </w:p>
+    <w:p>
+      <w:pPr>
+        <w:rPr>
+          <w:rFonts w:ascii="Arial" w:hAnsi="Arial" w:cs="Arial"/>
+          <w:b/>
+          <w:bCs/>
+        </w:rPr>
+      </w:pPr>
+      <w:r>
+        <w:rPr>
+          <w:rFonts w:ascii="Arial" w:hAnsi="Arial" w:cs="Arial"/>
+          <w:b/>
+          <w:bCs/>
+        </w:rPr>
+        <w:fldChar w:fldCharType="end"/>
+      </w:r>
+      <w:proofErr w:type="spellStart"/>
+      <w:r>
+        <w:rPr>
+          <w:rFonts w:ascii="Arial" w:hAnsi="Arial" w:cs="Arial"/>
+          <w:b/>
+          <w:bCs/>
+        </w:rPr>
+        <w:t>Dailyhunt</w:t>
+      </w:r>
+      <w:proofErr w:type="spellEnd"/>
+      <w:r>
+        <w:rPr>
+          <w:rFonts w:ascii="Arial" w:hAnsi="Arial" w:cs="Arial"/>
+          <w:b/>
+          <w:bCs/>
+        </w:rPr>
+        <w:t>, 16 Jan 2020</w:t>
       </w:r>
     </w:p>
     <w:p>
@@ -1287,6 +1431,7 @@
           <w:b/>
           <w:bCs/>
         </w:rPr>
+        <w:lastRenderedPageBreak/>
         <w:t>From car accidents to alcohol consumption, researchers say rising temperatures could lead to thousands of deaths</w:t>
       </w:r>
     </w:p>
@@ -1580,7 +1725,6 @@
           <w:b/>
           <w:bCs/>
         </w:rPr>
-        <w:lastRenderedPageBreak/>
         <w:fldChar w:fldCharType="begin"/>
       </w:r>
       <w:r>
@@ -2670,6 +2814,7 @@
           <w:b/>
           <w:bCs/>
         </w:rPr>
+        <w:lastRenderedPageBreak/>
         <w:t>Car accidents, drownings, violence: hotter temperatures will mean more deaths from injury</w:t>
       </w:r>
     </w:p>
@@ -3647,6 +3792,7 @@
           <w:b/>
           <w:bCs/>
         </w:rPr>
+        <w:lastRenderedPageBreak/>
         <w:t>(wire service report; widely syndicated)</w:t>
       </w:r>
     </w:p>
@@ -3800,24 +3946,21 @@
         </w:rPr>
         <w:t>Climate change-related injuries will kill thousands in the US</w:t>
       </w:r>
-      <w:bookmarkStart w:id="0" w:name="_GoBack"/>
-      <w:bookmarkEnd w:id="0"/>
-    </w:p>
-    <w:p>
-      <w:pPr>
-        <w:rPr>
-          <w:rFonts w:ascii="Arial" w:hAnsi="Arial" w:cs="Arial"/>
-          <w:b/>
-          <w:bCs/>
-        </w:rPr>
-      </w:pPr>
-      <w:r>
-        <w:rPr>
-          <w:rFonts w:ascii="Arial" w:hAnsi="Arial" w:cs="Arial"/>
-          <w:b/>
-          <w:bCs/>
-        </w:rPr>
-        <w:lastRenderedPageBreak/>
+    </w:p>
+    <w:p>
+      <w:pPr>
+        <w:rPr>
+          <w:rFonts w:ascii="Arial" w:hAnsi="Arial" w:cs="Arial"/>
+          <w:b/>
+          <w:bCs/>
+        </w:rPr>
+      </w:pPr>
+      <w:r>
+        <w:rPr>
+          <w:rFonts w:ascii="Arial" w:hAnsi="Arial" w:cs="Arial"/>
+          <w:b/>
+          <w:bCs/>
+        </w:rPr>
         <w:fldChar w:fldCharType="end"/>
       </w:r>
     </w:p>
